--- a/Spring/Reactive Streams using Spring Webflux 6.docx
+++ b/Spring/Reactive Streams using Spring Webflux 6.docx
@@ -856,6 +856,11 @@
         </w:drawing>
       </w:r>
     </w:p>
+    <w:p>
+      <w:r>
+        <w:t>-d, we use the official mongo image</w:t>
+      </w:r>
+    </w:p>
     <w:p/>
     <w:p>
       <w:r>
@@ -973,11 +978,26 @@
       </w:r>
     </w:p>
     <w:p/>
-    <w:p/>
-    <w:p/>
-    <w:p/>
-    <w:p/>
-    <w:p/>
+    <w:p>
+      <w:r>
+        <w:t>Reactive Programming</w:t>
+      </w:r>
+    </w:p>
+    <w:p>
+      <w:r>
+        <w:t>-non-blocking asynchronous components</w:t>
+      </w:r>
+    </w:p>
+    <w:p>
+      <w:r>
+        <w:t>-data streams</w:t>
+      </w:r>
+    </w:p>
+    <w:p>
+      <w:r>
+        <w:t>-functional programming</w:t>
+      </w:r>
+    </w:p>
     <w:p/>
     <w:p/>
     <w:p/>
@@ -1862,15 +1882,68 @@
           <w:noProof/>
         </w:rPr>
         <w:drawing>
-          <wp:anchor distT="0" distB="0" distL="114300" distR="114300" simplePos="0" relativeHeight="251660288" behindDoc="0" locked="0" layoutInCell="1" allowOverlap="1" wp14:anchorId="465B7717" wp14:editId="26BDF06E">
+          <wp:inline distT="0" distB="0" distL="0" distR="0" wp14:anchorId="57C02FF7" wp14:editId="257BE469">
+            <wp:extent cx="3135612" cy="1328615"/>
+            <wp:effectExtent l="0" t="0" r="1905" b="5080"/>
+            <wp:docPr id="29" name="Picture 29" descr="A diagram of a service&#10;&#10;Description automatically generated"/>
+            <wp:cNvGraphicFramePr>
+              <a:graphicFrameLocks xmlns:a="http://schemas.openxmlformats.org/drawingml/2006/main" noChangeAspect="1"/>
+            </wp:cNvGraphicFramePr>
+            <a:graphic xmlns:a="http://schemas.openxmlformats.org/drawingml/2006/main">
+              <a:graphicData uri="http://schemas.openxmlformats.org/drawingml/2006/picture">
+                <pic:pic xmlns:pic="http://schemas.openxmlformats.org/drawingml/2006/picture">
+                  <pic:nvPicPr>
+                    <pic:cNvPr id="29" name="Picture 29" descr="A diagram of a service&#10;&#10;Description automatically generated"/>
+                    <pic:cNvPicPr/>
+                  </pic:nvPicPr>
+                  <pic:blipFill>
+                    <a:blip r:embed="rId32" cstate="print">
+                      <a:extLst>
+                        <a:ext uri="{28A0092B-C50C-407E-A947-70E740481C1C}">
+                          <a14:useLocalDpi xmlns:a14="http://schemas.microsoft.com/office/drawing/2010/main" val="0"/>
+                        </a:ext>
+                      </a:extLst>
+                    </a:blip>
+                    <a:stretch>
+                      <a:fillRect/>
+                    </a:stretch>
+                  </pic:blipFill>
+                  <pic:spPr>
+                    <a:xfrm>
+                      <a:off x="0" y="0"/>
+                      <a:ext cx="3147511" cy="1333657"/>
+                    </a:xfrm>
+                    <a:prstGeom prst="rect">
+                      <a:avLst/>
+                    </a:prstGeom>
+                  </pic:spPr>
+                </pic:pic>
+              </a:graphicData>
+            </a:graphic>
+          </wp:inline>
+        </w:drawing>
+      </w:r>
+    </w:p>
+    <w:p>
+      <w:r>
+        <w:t>-A popular structure</w:t>
+      </w:r>
+    </w:p>
+    <w:p>
+      <w:r>
+        <w:rPr>
+          <w:noProof/>
+        </w:rPr>
+        <w:drawing>
+          <wp:anchor distT="0" distB="0" distL="114300" distR="114300" simplePos="0" relativeHeight="251660288" behindDoc="0" locked="0" layoutInCell="1" allowOverlap="1" wp14:anchorId="465B7717" wp14:editId="223C9D95">
             <wp:simplePos x="0" y="0"/>
             <wp:positionH relativeFrom="column">
-              <wp:posOffset>2130279</wp:posOffset>
+              <wp:posOffset>2129790</wp:posOffset>
             </wp:positionH>
             <wp:positionV relativeFrom="paragraph">
-              <wp:posOffset>1133426</wp:posOffset>
+              <wp:posOffset>27207</wp:posOffset>
             </wp:positionV>
-            <wp:extent cx="4047734" cy="1836616"/>
+            <wp:extent cx="4047490" cy="1836420"/>
             <wp:effectExtent l="0" t="0" r="3810" b="5080"/>
             <wp:wrapNone/>
             <wp:docPr id="31" name="Picture 31" descr="A screenshot of a computer program&#10;&#10;Description automatically generated"/>
@@ -1885,21 +1958,21 @@
                     <pic:cNvPicPr/>
                   </pic:nvPicPr>
                   <pic:blipFill>
-                    <a:blip r:embed="rId32">
-                      <a:extLst>
-                        <a:ext uri="{28A0092B-C50C-407E-A947-70E740481C1C}">
-                          <a14:useLocalDpi xmlns:a14="http://schemas.microsoft.com/office/drawing/2010/main" val="0"/>
-                        </a:ext>
-                      </a:extLst>
-                    </a:blip>
-                    <a:stretch>
-                      <a:fillRect/>
-                    </a:stretch>
-                  </pic:blipFill>
-                  <pic:spPr>
-                    <a:xfrm>
-                      <a:off x="0" y="0"/>
-                      <a:ext cx="4047734" cy="1836616"/>
+                    <a:blip r:embed="rId33">
+                      <a:extLst>
+                        <a:ext uri="{28A0092B-C50C-407E-A947-70E740481C1C}">
+                          <a14:useLocalDpi xmlns:a14="http://schemas.microsoft.com/office/drawing/2010/main" val="0"/>
+                        </a:ext>
+                      </a:extLst>
+                    </a:blip>
+                    <a:stretch>
+                      <a:fillRect/>
+                    </a:stretch>
+                  </pic:blipFill>
+                  <pic:spPr>
+                    <a:xfrm>
+                      <a:off x="0" y="0"/>
+                      <a:ext cx="4047490" cy="1836420"/>
                     </a:xfrm>
                     <a:prstGeom prst="rect">
                       <a:avLst/>
@@ -1918,59 +1991,6 @@
         </w:drawing>
       </w:r>
       <w:r>
-        <w:rPr>
-          <w:noProof/>
-        </w:rPr>
-        <w:drawing>
-          <wp:inline distT="0" distB="0" distL="0" distR="0" wp14:anchorId="57C02FF7" wp14:editId="4F151DA2">
-            <wp:extent cx="3135612" cy="1328615"/>
-            <wp:effectExtent l="0" t="0" r="1905" b="5080"/>
-            <wp:docPr id="29" name="Picture 29" descr="A diagram of a service&#10;&#10;Description automatically generated"/>
-            <wp:cNvGraphicFramePr>
-              <a:graphicFrameLocks xmlns:a="http://schemas.openxmlformats.org/drawingml/2006/main" noChangeAspect="1"/>
-            </wp:cNvGraphicFramePr>
-            <a:graphic xmlns:a="http://schemas.openxmlformats.org/drawingml/2006/main">
-              <a:graphicData uri="http://schemas.openxmlformats.org/drawingml/2006/picture">
-                <pic:pic xmlns:pic="http://schemas.openxmlformats.org/drawingml/2006/picture">
-                  <pic:nvPicPr>
-                    <pic:cNvPr id="29" name="Picture 29" descr="A diagram of a service&#10;&#10;Description automatically generated"/>
-                    <pic:cNvPicPr/>
-                  </pic:nvPicPr>
-                  <pic:blipFill>
-                    <a:blip r:embed="rId33" cstate="print">
-                      <a:extLst>
-                        <a:ext uri="{28A0092B-C50C-407E-A947-70E740481C1C}">
-                          <a14:useLocalDpi xmlns:a14="http://schemas.microsoft.com/office/drawing/2010/main" val="0"/>
-                        </a:ext>
-                      </a:extLst>
-                    </a:blip>
-                    <a:stretch>
-                      <a:fillRect/>
-                    </a:stretch>
-                  </pic:blipFill>
-                  <pic:spPr>
-                    <a:xfrm>
-                      <a:off x="0" y="0"/>
-                      <a:ext cx="3147511" cy="1333657"/>
-                    </a:xfrm>
-                    <a:prstGeom prst="rect">
-                      <a:avLst/>
-                    </a:prstGeom>
-                  </pic:spPr>
-                </pic:pic>
-              </a:graphicData>
-            </a:graphic>
-          </wp:inline>
-        </w:drawing>
-      </w:r>
-    </w:p>
-    <w:p>
-      <w:r>
-        <w:t>-A popular structure</w:t>
-      </w:r>
-    </w:p>
-    <w:p>
-      <w:r>
         <w:t>Client</w:t>
       </w:r>
     </w:p>
@@ -2391,6 +2411,225 @@
         <w:t>-</w:t>
       </w:r>
     </w:p>
+    <w:p/>
+    <w:p/>
+    <w:p/>
+    <w:p/>
+    <w:p/>
+    <w:p/>
+    <w:p/>
+    <w:p/>
+    <w:p/>
+    <w:p/>
+    <w:p/>
+    <w:p/>
+    <w:p/>
+    <w:p/>
+    <w:p/>
+    <w:p/>
+    <w:p/>
+    <w:p/>
+    <w:p/>
+    <w:p/>
+    <w:p/>
+    <w:p/>
+    <w:p/>
+    <w:p/>
+    <w:p/>
+    <w:p/>
+    <w:p/>
+    <w:p/>
+    <w:p/>
+    <w:p/>
+    <w:p>
+      <w:r>
+        <w:lastRenderedPageBreak/>
+        <w:t>Testing Reactive Streams</w:t>
+      </w:r>
+    </w:p>
+    <w:p>
+      <w:r>
+        <w:t xml:space="preserve">-Reactive apps require specialized libraries because regular libraries are not capable of considering time factor </w:t>
+      </w:r>
+    </w:p>
+    <w:p/>
+    <w:p>
+      <w:r>
+        <w:rPr>
+          <w:noProof/>
+        </w:rPr>
+        <w:drawing>
+          <wp:inline distT="0" distB="0" distL="0" distR="0" wp14:anchorId="14A30BF9" wp14:editId="1762FD7A">
+            <wp:extent cx="1922585" cy="1257691"/>
+            <wp:effectExtent l="0" t="0" r="0" b="0"/>
+            <wp:docPr id="39" name="Picture 39" descr="A screen shot of a pyramid&#10;&#10;Description automatically generated"/>
+            <wp:cNvGraphicFramePr>
+              <a:graphicFrameLocks xmlns:a="http://schemas.openxmlformats.org/drawingml/2006/main" noChangeAspect="1"/>
+            </wp:cNvGraphicFramePr>
+            <a:graphic xmlns:a="http://schemas.openxmlformats.org/drawingml/2006/main">
+              <a:graphicData uri="http://schemas.openxmlformats.org/drawingml/2006/picture">
+                <pic:pic xmlns:pic="http://schemas.openxmlformats.org/drawingml/2006/picture">
+                  <pic:nvPicPr>
+                    <pic:cNvPr id="39" name="Picture 39" descr="A screen shot of a pyramid&#10;&#10;Description automatically generated"/>
+                    <pic:cNvPicPr/>
+                  </pic:nvPicPr>
+                  <pic:blipFill>
+                    <a:blip r:embed="rId41" cstate="print">
+                      <a:extLst>
+                        <a:ext uri="{28A0092B-C50C-407E-A947-70E740481C1C}">
+                          <a14:useLocalDpi xmlns:a14="http://schemas.microsoft.com/office/drawing/2010/main" val="0"/>
+                        </a:ext>
+                      </a:extLst>
+                    </a:blip>
+                    <a:stretch>
+                      <a:fillRect/>
+                    </a:stretch>
+                  </pic:blipFill>
+                  <pic:spPr>
+                    <a:xfrm>
+                      <a:off x="0" y="0"/>
+                      <a:ext cx="1922585" cy="1257691"/>
+                    </a:xfrm>
+                    <a:prstGeom prst="rect">
+                      <a:avLst/>
+                    </a:prstGeom>
+                  </pic:spPr>
+                </pic:pic>
+              </a:graphicData>
+            </a:graphic>
+          </wp:inline>
+        </w:drawing>
+      </w:r>
+    </w:p>
+    <w:p>
+      <w:r>
+        <w:t>Unit</w:t>
+      </w:r>
+    </w:p>
+    <w:p>
+      <w:r>
+        <w:t>-Smaller in size, larger in numbers and primarily designed to test business logic</w:t>
+      </w:r>
+    </w:p>
+    <w:p/>
+    <w:p>
+      <w:r>
+        <w:t>Integration</w:t>
+      </w:r>
+    </w:p>
+    <w:p>
+      <w:r>
+        <w:t>-designed to test integration between two modules/components (like app and database)</w:t>
+      </w:r>
+    </w:p>
+    <w:p/>
+    <w:p>
+      <w:r>
+        <w:t>E2E</w:t>
+      </w:r>
+    </w:p>
+    <w:p>
+      <w:r>
+        <w:t>-designed to test user flows</w:t>
+      </w:r>
+    </w:p>
+    <w:p>
+      <w:r>
+        <w:rPr>
+          <w:noProof/>
+        </w:rPr>
+        <w:drawing>
+          <wp:inline distT="0" distB="0" distL="0" distR="0" wp14:anchorId="5FBCF25A" wp14:editId="23A36BD8">
+            <wp:extent cx="3868615" cy="1923148"/>
+            <wp:effectExtent l="0" t="0" r="5080" b="0"/>
+            <wp:docPr id="40" name="Picture 40" descr="A diagram of a service&#10;&#10;Description automatically generated"/>
+            <wp:cNvGraphicFramePr>
+              <a:graphicFrameLocks xmlns:a="http://schemas.openxmlformats.org/drawingml/2006/main" noChangeAspect="1"/>
+            </wp:cNvGraphicFramePr>
+            <a:graphic xmlns:a="http://schemas.openxmlformats.org/drawingml/2006/main">
+              <a:graphicData uri="http://schemas.openxmlformats.org/drawingml/2006/picture">
+                <pic:pic xmlns:pic="http://schemas.openxmlformats.org/drawingml/2006/picture">
+                  <pic:nvPicPr>
+                    <pic:cNvPr id="40" name="Picture 40" descr="A diagram of a service&#10;&#10;Description automatically generated"/>
+                    <pic:cNvPicPr/>
+                  </pic:nvPicPr>
+                  <pic:blipFill>
+                    <a:blip r:embed="rId42">
+                      <a:extLst>
+                        <a:ext uri="{28A0092B-C50C-407E-A947-70E740481C1C}">
+                          <a14:useLocalDpi xmlns:a14="http://schemas.microsoft.com/office/drawing/2010/main" val="0"/>
+                        </a:ext>
+                      </a:extLst>
+                    </a:blip>
+                    <a:stretch>
+                      <a:fillRect/>
+                    </a:stretch>
+                  </pic:blipFill>
+                  <pic:spPr>
+                    <a:xfrm>
+                      <a:off x="0" y="0"/>
+                      <a:ext cx="3868615" cy="1923148"/>
+                    </a:xfrm>
+                    <a:prstGeom prst="rect">
+                      <a:avLst/>
+                    </a:prstGeom>
+                  </pic:spPr>
+                </pic:pic>
+              </a:graphicData>
+            </a:graphic>
+          </wp:inline>
+        </w:drawing>
+      </w:r>
+    </w:p>
+    <w:p/>
+    <w:p>
+      <w:r>
+        <w:t>-Since we are testing at class level, we don’t have anything Spring specific</w:t>
+      </w:r>
+    </w:p>
+    <w:p>
+      <w:r>
+        <w:t>Project Reactor test library</w:t>
+      </w:r>
+    </w:p>
+    <w:p>
+      <w:r>
+        <w:t>StepVerifier</w:t>
+      </w:r>
+    </w:p>
+    <w:p>
+      <w:r>
+        <w:t>-Can test reactive stream defined by a mono/flux and check how it behaves when we subscribe to it</w:t>
+      </w:r>
+    </w:p>
+    <w:p/>
+    <w:p>
+      <w:r>
+        <w:t>Test Publisher</w:t>
+      </w:r>
+    </w:p>
+    <w:p>
+      <w:r>
+        <w:t>-more advanced test cases by allowing us to manage the source of the data</w:t>
+      </w:r>
+    </w:p>
+    <w:p>
+      <w:r>
+        <w:t>-we can choose which signals are emitted and when</w:t>
+      </w:r>
+    </w:p>
+    <w:p/>
+    <w:p>
+      <w:r>
+        <w:t>PublisherProbe</w:t>
+      </w:r>
+    </w:p>
+    <w:p>
+      <w:r>
+        <w:t xml:space="preserve">-we can inspect and assert intermediate subsequence </w:t>
+      </w:r>
+    </w:p>
+    <w:p/>
     <w:sectPr>
       <w:pgSz w:w="12240" w:h="15840"/>
       <w:pgMar w:top="1440" w:right="1440" w:bottom="1440" w:left="1440" w:header="720" w:footer="720" w:gutter="0"/>

--- a/Spring/Reactive Streams using Spring Webflux 6.docx
+++ b/Spring/Reactive Streams using Spring Webflux 6.docx
@@ -4,11 +4,24 @@
   <w:body>
     <w:p>
       <w:r>
-        <w:t>Reactive Streams using Spring Webflux 6</w:t>
-      </w:r>
-      <w:r>
-        <w:t xml:space="preserve"> Bogdan Sucaciu</w:t>
-      </w:r>
+        <w:t xml:space="preserve">Reactive Streams using Spring </w:t>
+      </w:r>
+      <w:proofErr w:type="spellStart"/>
+      <w:r>
+        <w:t>Webflux</w:t>
+      </w:r>
+      <w:proofErr w:type="spellEnd"/>
+      <w:r>
+        <w:t xml:space="preserve"> 6</w:t>
+      </w:r>
+      <w:r>
+        <w:t xml:space="preserve"> Bogdan </w:t>
+      </w:r>
+      <w:proofErr w:type="spellStart"/>
+      <w:r>
+        <w:t>Sucaciu</w:t>
+      </w:r>
+      <w:proofErr w:type="spellEnd"/>
     </w:p>
     <w:p>
       <w:r>
@@ -292,8 +305,13 @@
       </w:r>
     </w:p>
     <w:p>
-      <w:r>
-        <w:t xml:space="preserve">Harddrive, </w:t>
+      <w:proofErr w:type="spellStart"/>
+      <w:r>
+        <w:t>Harddrive</w:t>
+      </w:r>
+      <w:proofErr w:type="spellEnd"/>
+      <w:r>
+        <w:t xml:space="preserve">, </w:t>
       </w:r>
       <w:r>
         <w:t xml:space="preserve">I/O includes </w:t>
@@ -681,12 +699,36 @@
         <w:t>-</w:t>
       </w:r>
       <w:r>
-        <w:t xml:space="preserve">Spring wanted non blocking capabilities so it made WebFlux (stack?). </w:t>
-      </w:r>
-    </w:p>
-    <w:p>
-      <w:r>
-        <w:t>-WebFlux is using Project Reactor under the hood and using Reactive Streams specification and not the Servlet API</w:t>
+        <w:t xml:space="preserve">Spring wanted </w:t>
+      </w:r>
+      <w:proofErr w:type="spellStart"/>
+      <w:r>
+        <w:t>non blocking</w:t>
+      </w:r>
+      <w:proofErr w:type="spellEnd"/>
+      <w:r>
+        <w:t xml:space="preserve"> capabilities so it made </w:t>
+      </w:r>
+      <w:proofErr w:type="spellStart"/>
+      <w:r>
+        <w:t>WebFlux</w:t>
+      </w:r>
+      <w:proofErr w:type="spellEnd"/>
+      <w:r>
+        <w:t xml:space="preserve"> (stack?). </w:t>
+      </w:r>
+    </w:p>
+    <w:p>
+      <w:r>
+        <w:t>-</w:t>
+      </w:r>
+      <w:proofErr w:type="spellStart"/>
+      <w:r>
+        <w:t>WebFlux</w:t>
+      </w:r>
+      <w:proofErr w:type="spellEnd"/>
+      <w:r>
+        <w:t xml:space="preserve"> is using Project Reactor under the hood and using Reactive Streams specification and not the Servlet API</w:t>
       </w:r>
     </w:p>
     <w:p/>
@@ -803,9 +845,14 @@
     <w:p/>
     <w:p/>
     <w:p>
+      <w:proofErr w:type="spellStart"/>
       <w:r>
         <w:lastRenderedPageBreak/>
-        <w:t>MongoDb using Docker</w:t>
+        <w:t>MongoDb</w:t>
+      </w:r>
+      <w:proofErr w:type="spellEnd"/>
+      <w:r>
+        <w:t xml:space="preserve"> using Docker</w:t>
       </w:r>
     </w:p>
     <w:p>
@@ -974,7 +1021,15 @@
         <w:t>Spring MVC is Apache Tomcat</w:t>
       </w:r>
       <w:r>
-        <w:t xml:space="preserve"> but started Netty?</w:t>
+        <w:t xml:space="preserve"> but started </w:t>
+      </w:r>
+      <w:proofErr w:type="spellStart"/>
+      <w:r>
+        <w:t>Netty</w:t>
+      </w:r>
+      <w:proofErr w:type="spellEnd"/>
+      <w:r>
+        <w:t>?</w:t>
       </w:r>
     </w:p>
     <w:p/>
@@ -1244,7 +1299,15 @@
     </w:p>
     <w:p>
       <w:r>
-        <w:t>-MethodReference instead of lambda expression</w:t>
+        <w:t>-</w:t>
+      </w:r>
+      <w:proofErr w:type="spellStart"/>
+      <w:r>
+        <w:t>MethodReference</w:t>
+      </w:r>
+      <w:proofErr w:type="spellEnd"/>
+      <w:r>
+        <w:t xml:space="preserve"> instead of lambda expression</w:t>
       </w:r>
       <w:r>
         <w:rPr>
@@ -1592,27 +1655,42 @@
       </w:r>
     </w:p>
     <w:p>
+      <w:proofErr w:type="spellStart"/>
       <w:r>
         <w:t>o</w:t>
       </w:r>
       <w:r>
-        <w:t>OnErrorReturn: provides a fallback object</w:t>
-      </w:r>
-    </w:p>
-    <w:p>
+        <w:t>OnErrorReturn</w:t>
+      </w:r>
+      <w:proofErr w:type="spellEnd"/>
+      <w:r>
+        <w:t>: provides a fallback object</w:t>
+      </w:r>
+    </w:p>
+    <w:p>
+      <w:proofErr w:type="spellStart"/>
       <w:r>
         <w:t>o</w:t>
       </w:r>
       <w:r>
-        <w:t xml:space="preserve">nErrorResume: similar but takes exception </w:t>
+        <w:t>nErrorResume</w:t>
+      </w:r>
+      <w:proofErr w:type="spellEnd"/>
+      <w:r>
+        <w:t xml:space="preserve">: similar but takes exception </w:t>
       </w:r>
       <w:r>
         <w:t xml:space="preserve">as lambda argument </w:t>
       </w:r>
     </w:p>
     <w:p>
-      <w:r>
-        <w:t>onErrorMap: transform one exception to another</w:t>
+      <w:proofErr w:type="spellStart"/>
+      <w:r>
+        <w:t>onErrorMap</w:t>
+      </w:r>
+      <w:proofErr w:type="spellEnd"/>
+      <w:r>
+        <w:t>: transform one exception to another</w:t>
       </w:r>
     </w:p>
     <w:p/>
@@ -1668,7 +1746,15 @@
     </w:p>
     <w:p>
       <w:r>
-        <w:t xml:space="preserve">-Wont work because the exception </w:t>
+        <w:t>-</w:t>
+      </w:r>
+      <w:proofErr w:type="spellStart"/>
+      <w:r>
+        <w:t>Wont</w:t>
+      </w:r>
+      <w:proofErr w:type="spellEnd"/>
+      <w:r>
+        <w:t xml:space="preserve"> work because the exception </w:t>
       </w:r>
       <w:r>
         <w:t>is thrown during the reactive pipeline</w:t>
@@ -1735,7 +1821,15 @@
     </w:p>
     <w:p>
       <w:r>
-        <w:t xml:space="preserve">-flatmap: Unwrapping Mono/Flux from its arguments </w:t>
+        <w:t>-</w:t>
+      </w:r>
+      <w:proofErr w:type="spellStart"/>
+      <w:r>
+        <w:t>flatmap</w:t>
+      </w:r>
+      <w:proofErr w:type="spellEnd"/>
+      <w:r>
+        <w:t xml:space="preserve">: Unwrapping Mono/Flux from its arguments </w:t>
       </w:r>
     </w:p>
     <w:p>
@@ -1745,7 +1839,15 @@
     </w:p>
     <w:p>
       <w:r>
-        <w:t>-stocksRepository.save(stock) returns a Mono, if we just a map it would return Mono&lt;Mono&lt;&gt;&gt;</w:t>
+        <w:t>-</w:t>
+      </w:r>
+      <w:proofErr w:type="spellStart"/>
+      <w:r>
+        <w:t>stocksRepository.save</w:t>
+      </w:r>
+      <w:proofErr w:type="spellEnd"/>
+      <w:r>
+        <w:t>(stock) returns a Mono, if we just a map it would return Mono&lt;Mono&lt;&gt;&gt;</w:t>
       </w:r>
     </w:p>
     <w:p/>
@@ -1806,36 +1908,66 @@
       </w:r>
     </w:p>
     <w:p>
-      <w:r>
-        <w:t xml:space="preserve">doFirst: called before subscription </w:t>
-      </w:r>
-    </w:p>
-    <w:p>
-      <w:r>
-        <w:t>doOnSubscribe: immediately after subscriber initiates a subscription</w:t>
-      </w:r>
-    </w:p>
-    <w:p>
-      <w:r>
-        <w:t>doOnRequest: when sending a request</w:t>
-      </w:r>
-    </w:p>
-    <w:p>
-      <w:r>
-        <w:t>doOnNext: inspects data items published on stream</w:t>
-      </w:r>
-    </w:p>
-    <w:p>
-      <w:r>
-        <w:t xml:space="preserve">doOnTerminate: </w:t>
+      <w:proofErr w:type="spellStart"/>
+      <w:r>
+        <w:t>doFirst</w:t>
+      </w:r>
+      <w:proofErr w:type="spellEnd"/>
+      <w:r>
+        <w:t xml:space="preserve">: called before subscription </w:t>
+      </w:r>
+    </w:p>
+    <w:p>
+      <w:proofErr w:type="spellStart"/>
+      <w:r>
+        <w:t>doOnSubscribe</w:t>
+      </w:r>
+      <w:proofErr w:type="spellEnd"/>
+      <w:r>
+        <w:t>: immediately after subscriber initiates a subscription</w:t>
+      </w:r>
+    </w:p>
+    <w:p>
+      <w:proofErr w:type="spellStart"/>
+      <w:r>
+        <w:t>doOnRequest</w:t>
+      </w:r>
+      <w:proofErr w:type="spellEnd"/>
+      <w:r>
+        <w:t>: when sending a request</w:t>
+      </w:r>
+    </w:p>
+    <w:p>
+      <w:proofErr w:type="spellStart"/>
+      <w:r>
+        <w:t>doOnNext</w:t>
+      </w:r>
+      <w:proofErr w:type="spellEnd"/>
+      <w:r>
+        <w:t>: inspects data items published on stream</w:t>
+      </w:r>
+    </w:p>
+    <w:p>
+      <w:proofErr w:type="spellStart"/>
+      <w:r>
+        <w:t>doOnTerminate</w:t>
+      </w:r>
+      <w:proofErr w:type="spellEnd"/>
+      <w:r>
+        <w:t xml:space="preserve">: </w:t>
       </w:r>
       <w:r>
         <w:t>executes every time stream ends (completion or error) executes before</w:t>
       </w:r>
     </w:p>
     <w:p>
-      <w:r>
-        <w:t>doAfterTerminate: executes after last element is propagated to stream</w:t>
+      <w:proofErr w:type="spellStart"/>
+      <w:r>
+        <w:t>doAfterTerminate</w:t>
+      </w:r>
+      <w:proofErr w:type="spellEnd"/>
+      <w:r>
+        <w:t>: executes after last element is propagated to stream</w:t>
       </w:r>
     </w:p>
     <w:p/>
@@ -1861,8 +1993,13 @@
     <w:p>
       <w:r>
         <w:lastRenderedPageBreak/>
-        <w:t>Using WebClient</w:t>
-      </w:r>
+        <w:t xml:space="preserve">Using </w:t>
+      </w:r>
+      <w:proofErr w:type="spellStart"/>
+      <w:r>
+        <w:t>WebClient</w:t>
+      </w:r>
+      <w:proofErr w:type="spellEnd"/>
     </w:p>
     <w:p>
       <w:r>
@@ -1871,7 +2008,15 @@
     </w:p>
     <w:p>
       <w:r>
-        <w:t>-WebClient replaces Spring REST template</w:t>
+        <w:t>-</w:t>
+      </w:r>
+      <w:proofErr w:type="spellStart"/>
+      <w:r>
+        <w:t>WebClient</w:t>
+      </w:r>
+      <w:proofErr w:type="spellEnd"/>
+      <w:r>
+        <w:t xml:space="preserve"> replaces Spring REST template</w:t>
       </w:r>
     </w:p>
     <w:p/>
@@ -2156,12 +2301,28 @@
     </w:p>
     <w:p>
       <w:r>
-        <w:t>-Use the flatmap if inner lambda expressions returns a mono</w:t>
-      </w:r>
-    </w:p>
-    <w:p>
-      <w:r>
-        <w:t>-singleOrEmpty(): transfer a Flux into a Mono because we only expect one</w:t>
+        <w:t xml:space="preserve">-Use the </w:t>
+      </w:r>
+      <w:proofErr w:type="spellStart"/>
+      <w:r>
+        <w:t>flatmap</w:t>
+      </w:r>
+      <w:proofErr w:type="spellEnd"/>
+      <w:r>
+        <w:t xml:space="preserve"> if inner lambda expressions returns a mono</w:t>
+      </w:r>
+    </w:p>
+    <w:p>
+      <w:r>
+        <w:t>-</w:t>
+      </w:r>
+      <w:proofErr w:type="spellStart"/>
+      <w:r>
+        <w:t>singleOrEmpty</w:t>
+      </w:r>
+      <w:proofErr w:type="spellEnd"/>
+      <w:r>
+        <w:t>(): transfer a Flux into a Mono because we only expect one</w:t>
       </w:r>
     </w:p>
     <w:p/>
@@ -2329,7 +2490,23 @@
     </w:p>
     <w:p>
       <w:r>
-        <w:t>-Difference between bodyToMono and createException is that we can pass more information using a DTO</w:t>
+        <w:t xml:space="preserve">-Difference between </w:t>
+      </w:r>
+      <w:proofErr w:type="spellStart"/>
+      <w:r>
+        <w:t>bodyToMono</w:t>
+      </w:r>
+      <w:proofErr w:type="spellEnd"/>
+      <w:r>
+        <w:t xml:space="preserve"> and </w:t>
+      </w:r>
+      <w:proofErr w:type="spellStart"/>
+      <w:r>
+        <w:t>createException</w:t>
+      </w:r>
+      <w:proofErr w:type="spellEnd"/>
+      <w:r>
+        <w:t xml:space="preserve"> is that we can pass more information using a DTO</w:t>
       </w:r>
       <w:r>
         <w:tab/>
@@ -2337,7 +2514,15 @@
     </w:p>
     <w:p>
       <w:r>
-        <w:t>-Chosing one may come down to the upstream app is sending an usable response body</w:t>
+        <w:t>-</w:t>
+      </w:r>
+      <w:proofErr w:type="spellStart"/>
+      <w:r>
+        <w:t>Chosing</w:t>
+      </w:r>
+      <w:proofErr w:type="spellEnd"/>
+      <w:r>
+        <w:t xml:space="preserve"> one may come down to the upstream app is sending an usable response body</w:t>
       </w:r>
     </w:p>
     <w:p/>
@@ -2402,8 +2587,13 @@
     </w:p>
     <w:p/>
     <w:p>
-      <w:r>
-        <w:t>WebClient Filters</w:t>
+      <w:proofErr w:type="spellStart"/>
+      <w:r>
+        <w:t>WebClient</w:t>
+      </w:r>
+      <w:proofErr w:type="spellEnd"/>
+      <w:r>
+        <w:t xml:space="preserve"> Filters</w:t>
       </w:r>
     </w:p>
     <w:p>
@@ -2593,9 +2783,11 @@
       </w:r>
     </w:p>
     <w:p>
+      <w:proofErr w:type="spellStart"/>
       <w:r>
         <w:t>StepVerifier</w:t>
       </w:r>
+      <w:proofErr w:type="spellEnd"/>
     </w:p>
     <w:p>
       <w:r>
@@ -2620,13 +2812,378 @@
     </w:p>
     <w:p/>
     <w:p>
+      <w:proofErr w:type="spellStart"/>
       <w:r>
         <w:t>PublisherProbe</w:t>
       </w:r>
+      <w:proofErr w:type="spellEnd"/>
     </w:p>
     <w:p>
       <w:r>
         <w:t xml:space="preserve">-we can inspect and assert intermediate subsequence </w:t>
+      </w:r>
+    </w:p>
+    <w:p/>
+    <w:p>
+      <w:r>
+        <w:t xml:space="preserve"> </w:t>
+      </w:r>
+    </w:p>
+    <w:p>
+      <w:r>
+        <w:rPr>
+          <w:noProof/>
+        </w:rPr>
+        <w:lastRenderedPageBreak/>
+        <w:drawing>
+          <wp:inline distT="0" distB="0" distL="0" distR="0" wp14:anchorId="6BA1EB0C" wp14:editId="30585718">
+            <wp:extent cx="5943600" cy="1569720"/>
+            <wp:effectExtent l="0" t="0" r="0" b="5080"/>
+            <wp:docPr id="41" name="Picture 41" descr="A diagram of a website&#10;&#10;Description automatically generated"/>
+            <wp:cNvGraphicFramePr>
+              <a:graphicFrameLocks xmlns:a="http://schemas.openxmlformats.org/drawingml/2006/main" noChangeAspect="1"/>
+            </wp:cNvGraphicFramePr>
+            <a:graphic xmlns:a="http://schemas.openxmlformats.org/drawingml/2006/main">
+              <a:graphicData uri="http://schemas.openxmlformats.org/drawingml/2006/picture">
+                <pic:pic xmlns:pic="http://schemas.openxmlformats.org/drawingml/2006/picture">
+                  <pic:nvPicPr>
+                    <pic:cNvPr id="41" name="Picture 41" descr="A diagram of a website&#10;&#10;Description automatically generated"/>
+                    <pic:cNvPicPr/>
+                  </pic:nvPicPr>
+                  <pic:blipFill>
+                    <a:blip r:embed="rId43">
+                      <a:extLst>
+                        <a:ext uri="{28A0092B-C50C-407E-A947-70E740481C1C}">
+                          <a14:useLocalDpi xmlns:a14="http://schemas.microsoft.com/office/drawing/2010/main" val="0"/>
+                        </a:ext>
+                      </a:extLst>
+                    </a:blip>
+                    <a:stretch>
+                      <a:fillRect/>
+                    </a:stretch>
+                  </pic:blipFill>
+                  <pic:spPr>
+                    <a:xfrm>
+                      <a:off x="0" y="0"/>
+                      <a:ext cx="5943600" cy="1569720"/>
+                    </a:xfrm>
+                    <a:prstGeom prst="rect">
+                      <a:avLst/>
+                    </a:prstGeom>
+                  </pic:spPr>
+                </pic:pic>
+              </a:graphicData>
+            </a:graphic>
+          </wp:inline>
+        </w:drawing>
+      </w:r>
+    </w:p>
+    <w:p>
+      <w:r>
+        <w:t xml:space="preserve">-expect we are comparing </w:t>
+      </w:r>
+      <w:proofErr w:type="spellStart"/>
+      <w:r>
+        <w:t>onNext</w:t>
+      </w:r>
+      <w:proofErr w:type="spellEnd"/>
+      <w:r>
+        <w:t xml:space="preserve"> item with a predefined object</w:t>
+      </w:r>
+    </w:p>
+    <w:p/>
+    <w:p>
+      <w:r>
+        <w:rPr>
+          <w:noProof/>
+        </w:rPr>
+        <w:drawing>
+          <wp:inline distT="0" distB="0" distL="0" distR="0" wp14:anchorId="314FE7A0" wp14:editId="4AABD243">
+            <wp:extent cx="2652888" cy="1836615"/>
+            <wp:effectExtent l="0" t="0" r="1905" b="5080"/>
+            <wp:docPr id="42" name="Picture 42" descr="A screen shot of a computer&#10;&#10;Description automatically generated"/>
+            <wp:cNvGraphicFramePr>
+              <a:graphicFrameLocks xmlns:a="http://schemas.openxmlformats.org/drawingml/2006/main" noChangeAspect="1"/>
+            </wp:cNvGraphicFramePr>
+            <a:graphic xmlns:a="http://schemas.openxmlformats.org/drawingml/2006/main">
+              <a:graphicData uri="http://schemas.openxmlformats.org/drawingml/2006/picture">
+                <pic:pic xmlns:pic="http://schemas.openxmlformats.org/drawingml/2006/picture">
+                  <pic:nvPicPr>
+                    <pic:cNvPr id="42" name="Picture 42" descr="A screen shot of a computer&#10;&#10;Description automatically generated"/>
+                    <pic:cNvPicPr/>
+                  </pic:nvPicPr>
+                  <pic:blipFill>
+                    <a:blip r:embed="rId44">
+                      <a:extLst>
+                        <a:ext uri="{28A0092B-C50C-407E-A947-70E740481C1C}">
+                          <a14:useLocalDpi xmlns:a14="http://schemas.microsoft.com/office/drawing/2010/main" val="0"/>
+                        </a:ext>
+                      </a:extLst>
+                    </a:blip>
+                    <a:stretch>
+                      <a:fillRect/>
+                    </a:stretch>
+                  </pic:blipFill>
+                  <pic:spPr>
+                    <a:xfrm>
+                      <a:off x="0" y="0"/>
+                      <a:ext cx="2653782" cy="1837234"/>
+                    </a:xfrm>
+                    <a:prstGeom prst="rect">
+                      <a:avLst/>
+                    </a:prstGeom>
+                  </pic:spPr>
+                </pic:pic>
+              </a:graphicData>
+            </a:graphic>
+          </wp:inline>
+        </w:drawing>
+      </w:r>
+    </w:p>
+    <w:p>
+      <w:r>
+        <w:t>@InjectMocks</w:t>
+      </w:r>
+    </w:p>
+    <w:p>
+      <w:r>
+        <w:t xml:space="preserve">-Use Mockito to generate the mocks based on class dependencies </w:t>
+      </w:r>
+    </w:p>
+    <w:p/>
+    <w:p>
+      <w:r>
+        <w:t>@BeforeEach</w:t>
+      </w:r>
+    </w:p>
+    <w:p>
+      <w:r>
+        <w:t>-inside setup(), will initialize all mocks declared inside class (@Mocks)</w:t>
+      </w:r>
+    </w:p>
+    <w:p>
+      <w:r>
+        <w:rPr>
+          <w:noProof/>
+        </w:rPr>
+        <w:drawing>
+          <wp:inline distT="0" distB="0" distL="0" distR="0" wp14:anchorId="2B7E3F7A" wp14:editId="3AC8CFE2">
+            <wp:extent cx="3360615" cy="1529511"/>
+            <wp:effectExtent l="0" t="0" r="5080" b="0"/>
+            <wp:docPr id="43" name="Picture 43" descr="A screen shot of a computer&#10;&#10;Description automatically generated"/>
+            <wp:cNvGraphicFramePr>
+              <a:graphicFrameLocks xmlns:a="http://schemas.openxmlformats.org/drawingml/2006/main" noChangeAspect="1"/>
+            </wp:cNvGraphicFramePr>
+            <a:graphic xmlns:a="http://schemas.openxmlformats.org/drawingml/2006/main">
+              <a:graphicData uri="http://schemas.openxmlformats.org/drawingml/2006/picture">
+                <pic:pic xmlns:pic="http://schemas.openxmlformats.org/drawingml/2006/picture">
+                  <pic:nvPicPr>
+                    <pic:cNvPr id="43" name="Picture 43" descr="A screen shot of a computer&#10;&#10;Description automatically generated"/>
+                    <pic:cNvPicPr/>
+                  </pic:nvPicPr>
+                  <pic:blipFill>
+                    <a:blip r:embed="rId45">
+                      <a:extLst>
+                        <a:ext uri="{28A0092B-C50C-407E-A947-70E740481C1C}">
+                          <a14:useLocalDpi xmlns:a14="http://schemas.microsoft.com/office/drawing/2010/main" val="0"/>
+                        </a:ext>
+                      </a:extLst>
+                    </a:blip>
+                    <a:stretch>
+                      <a:fillRect/>
+                    </a:stretch>
+                  </pic:blipFill>
+                  <pic:spPr>
+                    <a:xfrm>
+                      <a:off x="0" y="0"/>
+                      <a:ext cx="3360615" cy="1529511"/>
+                    </a:xfrm>
+                    <a:prstGeom prst="rect">
+                      <a:avLst/>
+                    </a:prstGeom>
+                  </pic:spPr>
+                </pic:pic>
+              </a:graphicData>
+            </a:graphic>
+          </wp:inline>
+        </w:drawing>
+      </w:r>
+    </w:p>
+    <w:p>
+      <w:r>
+        <w:t>3 parts of Unit Test</w:t>
+      </w:r>
+    </w:p>
+    <w:p>
+      <w:r>
+        <w:t>GIVEN</w:t>
+      </w:r>
+    </w:p>
+    <w:p>
+      <w:r>
+        <w:t>-define the prerequisites for the test</w:t>
+      </w:r>
+    </w:p>
+    <w:p>
+      <w:r>
+        <w:t>WHEN</w:t>
+      </w:r>
+    </w:p>
+    <w:p>
+      <w:r>
+        <w:t>-Execute the method being tested</w:t>
+      </w:r>
+    </w:p>
+    <w:p>
+      <w:r>
+        <w:t xml:space="preserve">-Use </w:t>
+      </w:r>
+      <w:proofErr w:type="spellStart"/>
+      <w:r>
+        <w:t>StepVerifier.create</w:t>
+      </w:r>
+      <w:proofErr w:type="spellEnd"/>
+      <w:r>
+        <w:t>()</w:t>
+      </w:r>
+    </w:p>
+    <w:p>
+      <w:r>
+        <w:t>THEN</w:t>
+      </w:r>
+    </w:p>
+    <w:p>
+      <w:r>
+        <w:t>-</w:t>
+      </w:r>
+    </w:p>
+    <w:p/>
+    <w:p/>
+    <w:p>
+      <w:r>
+        <w:rPr>
+          <w:noProof/>
+        </w:rPr>
+        <w:lastRenderedPageBreak/>
+        <w:drawing>
+          <wp:inline distT="0" distB="0" distL="0" distR="0" wp14:anchorId="1EDD0162" wp14:editId="20896782">
+            <wp:extent cx="5943600" cy="2236470"/>
+            <wp:effectExtent l="0" t="0" r="0" b="0"/>
+            <wp:docPr id="44" name="Picture 44" descr="A screenshot of a computer code&#10;&#10;Description automatically generated"/>
+            <wp:cNvGraphicFramePr>
+              <a:graphicFrameLocks xmlns:a="http://schemas.openxmlformats.org/drawingml/2006/main" noChangeAspect="1"/>
+            </wp:cNvGraphicFramePr>
+            <a:graphic xmlns:a="http://schemas.openxmlformats.org/drawingml/2006/main">
+              <a:graphicData uri="http://schemas.openxmlformats.org/drawingml/2006/picture">
+                <pic:pic xmlns:pic="http://schemas.openxmlformats.org/drawingml/2006/picture">
+                  <pic:nvPicPr>
+                    <pic:cNvPr id="44" name="Picture 44" descr="A screenshot of a computer code&#10;&#10;Description automatically generated"/>
+                    <pic:cNvPicPr/>
+                  </pic:nvPicPr>
+                  <pic:blipFill>
+                    <a:blip r:embed="rId46">
+                      <a:extLst>
+                        <a:ext uri="{28A0092B-C50C-407E-A947-70E740481C1C}">
+                          <a14:useLocalDpi xmlns:a14="http://schemas.microsoft.com/office/drawing/2010/main" val="0"/>
+                        </a:ext>
+                      </a:extLst>
+                    </a:blip>
+                    <a:stretch>
+                      <a:fillRect/>
+                    </a:stretch>
+                  </pic:blipFill>
+                  <pic:spPr>
+                    <a:xfrm>
+                      <a:off x="0" y="0"/>
+                      <a:ext cx="5943600" cy="2236470"/>
+                    </a:xfrm>
+                    <a:prstGeom prst="rect">
+                      <a:avLst/>
+                    </a:prstGeom>
+                  </pic:spPr>
+                </pic:pic>
+              </a:graphicData>
+            </a:graphic>
+          </wp:inline>
+        </w:drawing>
+      </w:r>
+    </w:p>
+    <w:p>
+      <w:r>
+        <w:t xml:space="preserve">-Common mistake is we need an </w:t>
+      </w:r>
+      <w:proofErr w:type="spellStart"/>
+      <w:r>
+        <w:t>onNext</w:t>
+      </w:r>
+      <w:proofErr w:type="spellEnd"/>
+      <w:r>
+        <w:t xml:space="preserve"> otherwise will error out because it expected </w:t>
+      </w:r>
+      <w:proofErr w:type="spellStart"/>
+      <w:r>
+        <w:t>onComplete</w:t>
+      </w:r>
+      <w:proofErr w:type="spellEnd"/>
+    </w:p>
+    <w:p/>
+    <w:p>
+      <w:r>
+        <w:t>Negative Unit Tests</w:t>
+      </w:r>
+    </w:p>
+    <w:p>
+      <w:r>
+        <w:rPr>
+          <w:noProof/>
+        </w:rPr>
+        <w:drawing>
+          <wp:inline distT="0" distB="0" distL="0" distR="0" wp14:anchorId="7747C938" wp14:editId="344B35B1">
+            <wp:extent cx="5943600" cy="2985770"/>
+            <wp:effectExtent l="0" t="0" r="0" b="0"/>
+            <wp:docPr id="45" name="Picture 45" descr="A screen shot of a computer program&#10;&#10;Description automatically generated"/>
+            <wp:cNvGraphicFramePr>
+              <a:graphicFrameLocks xmlns:a="http://schemas.openxmlformats.org/drawingml/2006/main" noChangeAspect="1"/>
+            </wp:cNvGraphicFramePr>
+            <a:graphic xmlns:a="http://schemas.openxmlformats.org/drawingml/2006/main">
+              <a:graphicData uri="http://schemas.openxmlformats.org/drawingml/2006/picture">
+                <pic:pic xmlns:pic="http://schemas.openxmlformats.org/drawingml/2006/picture">
+                  <pic:nvPicPr>
+                    <pic:cNvPr id="45" name="Picture 45" descr="A screen shot of a computer program&#10;&#10;Description automatically generated"/>
+                    <pic:cNvPicPr/>
+                  </pic:nvPicPr>
+                  <pic:blipFill>
+                    <a:blip r:embed="rId47">
+                      <a:extLst>
+                        <a:ext uri="{28A0092B-C50C-407E-A947-70E740481C1C}">
+                          <a14:useLocalDpi xmlns:a14="http://schemas.microsoft.com/office/drawing/2010/main" val="0"/>
+                        </a:ext>
+                      </a:extLst>
+                    </a:blip>
+                    <a:stretch>
+                      <a:fillRect/>
+                    </a:stretch>
+                  </pic:blipFill>
+                  <pic:spPr>
+                    <a:xfrm>
+                      <a:off x="0" y="0"/>
+                      <a:ext cx="5943600" cy="2985770"/>
+                    </a:xfrm>
+                    <a:prstGeom prst="rect">
+                      <a:avLst/>
+                    </a:prstGeom>
+                  </pic:spPr>
+                </pic:pic>
+              </a:graphicData>
+            </a:graphic>
+          </wp:inline>
+        </w:drawing>
+      </w:r>
+    </w:p>
+    <w:p/>
+    <w:p>
+      <w:r>
+        <w:t>Integration Tests</w:t>
       </w:r>
     </w:p>
     <w:p/>
